--- a/学习笔记/JSP.docx
+++ b/学习笔记/JSP.docx
@@ -206,6 +206,7 @@
     <w:p>
       <w:pPr>
         <w:numPr>
+          <w:ilvl w:val="0"/>
           <w:numId w:val="0"/>
         </w:numPr>
         <w:ind w:leftChars="0" w:firstLine="420" w:firstLineChars="0"/>
@@ -263,6 +264,7 @@
     <w:p>
       <w:pPr>
         <w:numPr>
+          <w:ilvl w:val="0"/>
           <w:numId w:val="0"/>
         </w:numPr>
         <w:ind w:leftChars="0" w:firstLine="420" w:firstLineChars="0"/>
@@ -291,6 +293,7 @@
     <w:p>
       <w:pPr>
         <w:numPr>
+          <w:ilvl w:val="0"/>
           <w:numId w:val="0"/>
         </w:numPr>
         <w:ind w:leftChars="0" w:firstLine="420" w:firstLineChars="0"/>
@@ -319,11 +322,321 @@
     <w:p>
       <w:pPr>
         <w:numPr>
+          <w:ilvl w:val="0"/>
           <w:numId w:val="0"/>
         </w:numPr>
         <w:ind w:leftChars="0" w:firstLine="420" w:firstLineChars="0"/>
         <w:jc w:val="left"/>
         <w:rPr>
+          <w:rFonts w:hint="eastAsia"/>
+          <w:b/>
+          <w:bCs/>
+          <w:sz w:val="21"/>
+          <w:szCs w:val="21"/>
+          <w:lang w:val="en-US" w:eastAsia="zh-CN"/>
+        </w:rPr>
+      </w:pPr>
+      <w:r>
+        <w:rPr>
+          <w:rFonts w:hint="eastAsia"/>
+          <w:b/>
+          <w:bCs/>
+          <w:sz w:val="21"/>
+          <w:szCs w:val="21"/>
+          <w:lang w:val="en-US" w:eastAsia="zh-CN"/>
+        </w:rPr>
+        <w:t>&lt;%!...%&gt;成名成员(变量或者方法),不会出现在Service方法中</w:t>
+      </w:r>
+    </w:p>
+    <w:p>
+      <w:pPr>
+        <w:numPr>
+          <w:ilvl w:val="0"/>
+          <w:numId w:val="1"/>
+        </w:numPr>
+        <w:ind w:left="0" w:leftChars="0" w:firstLine="0" w:firstLineChars="0"/>
+        <w:jc w:val="left"/>
+        <w:rPr>
+          <w:rFonts w:hint="eastAsia"/>
+          <w:b/>
+          <w:bCs/>
+          <w:sz w:val="21"/>
+          <w:szCs w:val="21"/>
+          <w:lang w:val="en-US" w:eastAsia="zh-CN"/>
+        </w:rPr>
+      </w:pPr>
+      <w:r>
+        <w:rPr>
+          <w:rFonts w:hint="eastAsia"/>
+          <w:b/>
+          <w:bCs/>
+          <w:sz w:val="21"/>
+          <w:szCs w:val="21"/>
+          <w:lang w:val="en-US" w:eastAsia="zh-CN"/>
+        </w:rPr>
+        <w:t>JSP指令的分类</w:t>
+      </w:r>
+    </w:p>
+    <w:p>
+      <w:pPr>
+        <w:numPr>
+          <w:numId w:val="0"/>
+        </w:numPr>
+        <w:ind w:leftChars="0" w:firstLine="420" w:firstLineChars="0"/>
+        <w:jc w:val="left"/>
+        <w:rPr>
+          <w:rFonts w:hint="eastAsia"/>
+          <w:b/>
+          <w:bCs/>
+          <w:sz w:val="21"/>
+          <w:szCs w:val="21"/>
+          <w:lang w:val="en-US" w:eastAsia="zh-CN"/>
+        </w:rPr>
+      </w:pPr>
+      <w:r>
+        <w:rPr>
+          <w:rFonts w:hint="eastAsia"/>
+          <w:b/>
+          <w:bCs/>
+          <w:sz w:val="21"/>
+          <w:szCs w:val="21"/>
+          <w:lang w:val="en-US" w:eastAsia="zh-CN"/>
+        </w:rPr>
+        <w:t>Page:重要的属性：a.import:声明当前页面所需要的jar包</w:t>
+      </w:r>
+    </w:p>
+    <w:p>
+      <w:pPr>
+        <w:numPr>
+          <w:numId w:val="0"/>
+        </w:numPr>
+        <w:ind w:left="1680" w:leftChars="0" w:firstLine="420" w:firstLineChars="0"/>
+        <w:jc w:val="left"/>
+        <w:rPr>
+          <w:rFonts w:hint="eastAsia"/>
+          <w:b/>
+          <w:bCs/>
+          <w:sz w:val="21"/>
+          <w:szCs w:val="21"/>
+          <w:lang w:val="en-US" w:eastAsia="zh-CN"/>
+        </w:rPr>
+      </w:pPr>
+      <w:r>
+        <w:rPr>
+          <w:rFonts w:hint="eastAsia"/>
+          <w:b/>
+          <w:bCs/>
+          <w:sz w:val="21"/>
+          <w:szCs w:val="21"/>
+          <w:lang w:val="en-US" w:eastAsia="zh-CN"/>
+        </w:rPr>
+        <w:t xml:space="preserve"> b.pageEncoding:声明当前的页面编码</w:t>
+      </w:r>
+    </w:p>
+    <w:p>
+      <w:pPr>
+        <w:numPr>
+          <w:numId w:val="0"/>
+        </w:numPr>
+        <w:ind w:left="1680" w:leftChars="0" w:firstLine="420" w:firstLineChars="0"/>
+        <w:jc w:val="left"/>
+        <w:rPr>
+          <w:rFonts w:hint="eastAsia"/>
+          <w:b/>
+          <w:bCs/>
+          <w:sz w:val="21"/>
+          <w:szCs w:val="21"/>
+          <w:lang w:val="en-US" w:eastAsia="zh-CN"/>
+        </w:rPr>
+      </w:pPr>
+      <w:r>
+        <w:rPr>
+          <w:rFonts w:hint="eastAsia"/>
+          <w:b/>
+          <w:bCs/>
+          <w:sz w:val="21"/>
+          <w:szCs w:val="21"/>
+          <w:lang w:val="en-US" w:eastAsia="zh-CN"/>
+        </w:rPr>
+        <w:t xml:space="preserve"> c.contentType:设置当前页面mime类型，指定响应流的编码，通知浏览器用什么编码打开</w:t>
+      </w:r>
+    </w:p>
+    <w:p>
+      <w:pPr>
+        <w:numPr>
+          <w:numId w:val="0"/>
+        </w:numPr>
+        <w:ind w:left="420" w:leftChars="0" w:firstLine="420" w:firstLineChars="0"/>
+        <w:jc w:val="left"/>
+        <w:rPr>
+          <w:rFonts w:hint="eastAsia"/>
+          <w:b/>
+          <w:bCs/>
+          <w:sz w:val="21"/>
+          <w:szCs w:val="21"/>
+          <w:lang w:val="en-US" w:eastAsia="zh-CN"/>
+        </w:rPr>
+      </w:pPr>
+      <w:r>
+        <w:rPr>
+          <w:rFonts w:hint="eastAsia"/>
+          <w:b/>
+          <w:bCs/>
+          <w:sz w:val="21"/>
+          <w:szCs w:val="21"/>
+          <w:lang w:val="en-US" w:eastAsia="zh-CN"/>
+        </w:rPr>
+        <w:t>了解的属性：a.buffer:设置缓冲区的大小</w:t>
+      </w:r>
+    </w:p>
+    <w:p>
+      <w:pPr>
+        <w:numPr>
+          <w:numId w:val="0"/>
+        </w:numPr>
+        <w:ind w:left="1680" w:leftChars="0" w:firstLine="420" w:firstLineChars="0"/>
+        <w:jc w:val="left"/>
+        <w:rPr>
+          <w:rFonts w:hint="eastAsia"/>
+          <w:b/>
+          <w:bCs/>
+          <w:sz w:val="21"/>
+          <w:szCs w:val="21"/>
+          <w:lang w:val="en-US" w:eastAsia="zh-CN"/>
+        </w:rPr>
+      </w:pPr>
+      <w:r>
+        <w:rPr>
+          <w:rFonts w:hint="eastAsia"/>
+          <w:b/>
+          <w:bCs/>
+          <w:sz w:val="21"/>
+          <w:szCs w:val="21"/>
+          <w:lang w:val="en-US" w:eastAsia="zh-CN"/>
+        </w:rPr>
+        <w:t>b.autoFlush:设置是否自动刷新缓冲区</w:t>
+      </w:r>
+    </w:p>
+    <w:p>
+      <w:pPr>
+        <w:numPr>
+          <w:numId w:val="0"/>
+        </w:numPr>
+        <w:ind w:left="1680" w:leftChars="0" w:firstLine="420" w:firstLineChars="0"/>
+        <w:jc w:val="left"/>
+        <w:rPr>
+          <w:rFonts w:hint="eastAsia"/>
+          <w:b/>
+          <w:bCs/>
+          <w:sz w:val="21"/>
+          <w:szCs w:val="21"/>
+          <w:lang w:val="en-US" w:eastAsia="zh-CN"/>
+        </w:rPr>
+      </w:pPr>
+      <w:r>
+        <w:rPr>
+          <w:rFonts w:hint="eastAsia"/>
+          <w:b/>
+          <w:bCs/>
+          <w:sz w:val="21"/>
+          <w:szCs w:val="21"/>
+          <w:lang w:val="en-US" w:eastAsia="zh-CN"/>
+        </w:rPr>
+        <w:t>c.extends:设置当前JSP继承哪个类(必须保证是一个Servlet)</w:t>
+      </w:r>
+    </w:p>
+    <w:p>
+      <w:pPr>
+        <w:numPr>
+          <w:numId w:val="0"/>
+        </w:numPr>
+        <w:ind w:left="1680" w:leftChars="0" w:firstLine="420" w:firstLineChars="0"/>
+        <w:jc w:val="left"/>
+        <w:rPr>
+          <w:rFonts w:hint="eastAsia"/>
+          <w:b/>
+          <w:bCs/>
+          <w:sz w:val="21"/>
+          <w:szCs w:val="21"/>
+          <w:lang w:val="en-US" w:eastAsia="zh-CN"/>
+        </w:rPr>
+      </w:pPr>
+      <w:r>
+        <w:rPr>
+          <w:rFonts w:hint="eastAsia"/>
+          <w:b/>
+          <w:bCs/>
+          <w:sz w:val="21"/>
+          <w:szCs w:val="21"/>
+          <w:lang w:val="en-US" w:eastAsia="zh-CN"/>
+        </w:rPr>
+        <w:t>d.errorPage:用来设置当前页面出现错误的时候转发的页面</w:t>
+      </w:r>
+    </w:p>
+    <w:p>
+      <w:pPr>
+        <w:numPr>
+          <w:numId w:val="0"/>
+        </w:numPr>
+        <w:ind w:left="1680" w:leftChars="0" w:firstLine="420" w:firstLineChars="0"/>
+        <w:jc w:val="left"/>
+        <w:rPr>
+          <w:rFonts w:hint="eastAsia"/>
+          <w:b/>
+          <w:bCs/>
+          <w:sz w:val="21"/>
+          <w:szCs w:val="21"/>
+          <w:lang w:val="en-US" w:eastAsia="zh-CN"/>
+        </w:rPr>
+      </w:pPr>
+      <w:r>
+        <w:rPr>
+          <w:rFonts w:hint="eastAsia"/>
+          <w:b/>
+          <w:bCs/>
+          <w:sz w:val="21"/>
+          <w:szCs w:val="21"/>
+          <w:lang w:val="en-US" w:eastAsia="zh-CN"/>
+        </w:rPr>
+        <w:t>e.session:用来设置页面是否可以使用session对象</w:t>
+      </w:r>
+    </w:p>
+    <w:p>
+      <w:pPr>
+        <w:numPr>
+          <w:numId w:val="0"/>
+        </w:numPr>
+        <w:ind w:left="1680" w:leftChars="0" w:firstLine="420" w:firstLineChars="0"/>
+        <w:jc w:val="left"/>
+        <w:rPr>
+          <w:rFonts w:hint="eastAsia"/>
+          <w:b/>
+          <w:bCs/>
+          <w:sz w:val="21"/>
+          <w:szCs w:val="21"/>
+          <w:lang w:val="en-US" w:eastAsia="zh-CN"/>
+        </w:rPr>
+      </w:pPr>
+      <w:r>
+        <w:rPr>
+          <w:rFonts w:hint="eastAsia"/>
+          <w:b/>
+          <w:bCs/>
+          <w:sz w:val="21"/>
+          <w:szCs w:val="21"/>
+          <w:lang w:val="en-US" w:eastAsia="zh-CN"/>
+        </w:rPr>
+        <w:t>f.isELIgnored:是否忽略EL表达式</w:t>
+      </w:r>
+    </w:p>
+    <w:p>
+      <w:pPr>
+        <w:numPr>
+          <w:numId w:val="0"/>
+        </w:numPr>
+        <w:ind w:left="1680" w:leftChars="0" w:firstLine="420" w:firstLineChars="0"/>
+        <w:jc w:val="left"/>
+        <w:rPr>
           <w:rFonts w:hint="default"/>
           <w:b/>
           <w:bCs/>
@@ -341,7 +654,7 @@
           <w:szCs w:val="21"/>
           <w:lang w:val="en-US" w:eastAsia="zh-CN"/>
         </w:rPr>
-        <w:t>&lt;%!...%&gt;成名成员(变量或者方法),不会出现在Service方法中</w:t>
+        <w:t>g.isErrorPage:设置当前页面是否是错误页面，若是可以使用exception内置对象</w:t>
       </w:r>
       <w:bookmarkStart w:id="0" w:name="_GoBack"/>
       <w:bookmarkEnd w:id="0"/>
@@ -349,6 +662,7 @@
     <w:p>
       <w:pPr>
         <w:numPr>
+          <w:ilvl w:val="0"/>
           <w:numId w:val="0"/>
         </w:numPr>
         <w:ind w:leftChars="0" w:firstLine="420" w:firstLineChars="0"/>

--- a/学习笔记/JSP.docx
+++ b/学习笔记/JSP.docx
@@ -5,7 +5,7 @@
     <w:p>
       <w:pPr>
         <w:jc w:val="center"/>
-        <w:outlineLvl w:val="0"/>
+        <w:outlineLvl w:val="9"/>
         <w:rPr>
           <w:rFonts w:hint="eastAsia"/>
           <w:b/>
@@ -34,7 +34,7 @@
           <w:numId w:val="1"/>
         </w:numPr>
         <w:jc w:val="left"/>
-        <w:outlineLvl w:val="0"/>
+        <w:outlineLvl w:val="9"/>
         <w:rPr>
           <w:rFonts w:hint="eastAsia"/>
           <w:b/>
@@ -64,7 +64,7 @@
         </w:numPr>
         <w:ind w:firstLine="420" w:firstLineChars="0"/>
         <w:jc w:val="left"/>
-        <w:outlineLvl w:val="1"/>
+        <w:outlineLvl w:val="9"/>
         <w:rPr>
           <w:rFonts w:hint="eastAsia"/>
           <w:b/>
@@ -94,7 +94,7 @@
         </w:numPr>
         <w:ind w:left="0" w:leftChars="0" w:firstLine="0" w:firstLineChars="0"/>
         <w:jc w:val="left"/>
-        <w:outlineLvl w:val="0"/>
+        <w:outlineLvl w:val="9"/>
         <w:rPr>
           <w:rFonts w:hint="eastAsia"/>
           <w:b/>
@@ -380,6 +380,7 @@
     <w:p>
       <w:pPr>
         <w:numPr>
+          <w:ilvl w:val="0"/>
           <w:numId w:val="0"/>
         </w:numPr>
         <w:ind w:leftChars="0" w:firstLine="420" w:firstLineChars="0"/>
@@ -408,6 +409,7 @@
     <w:p>
       <w:pPr>
         <w:numPr>
+          <w:ilvl w:val="0"/>
           <w:numId w:val="0"/>
         </w:numPr>
         <w:ind w:left="1680" w:leftChars="0" w:firstLine="420" w:firstLineChars="0"/>
@@ -436,6 +438,7 @@
     <w:p>
       <w:pPr>
         <w:numPr>
+          <w:ilvl w:val="0"/>
           <w:numId w:val="0"/>
         </w:numPr>
         <w:ind w:left="1680" w:leftChars="0" w:firstLine="420" w:firstLineChars="0"/>
@@ -464,6 +467,7 @@
     <w:p>
       <w:pPr>
         <w:numPr>
+          <w:ilvl w:val="0"/>
           <w:numId w:val="0"/>
         </w:numPr>
         <w:ind w:left="420" w:leftChars="0" w:firstLine="420" w:firstLineChars="0"/>
@@ -492,6 +496,7 @@
     <w:p>
       <w:pPr>
         <w:numPr>
+          <w:ilvl w:val="0"/>
           <w:numId w:val="0"/>
         </w:numPr>
         <w:ind w:left="1680" w:leftChars="0" w:firstLine="420" w:firstLineChars="0"/>
@@ -520,6 +525,7 @@
     <w:p>
       <w:pPr>
         <w:numPr>
+          <w:ilvl w:val="0"/>
           <w:numId w:val="0"/>
         </w:numPr>
         <w:ind w:left="1680" w:leftChars="0" w:firstLine="420" w:firstLineChars="0"/>
@@ -548,6 +554,7 @@
     <w:p>
       <w:pPr>
         <w:numPr>
+          <w:ilvl w:val="0"/>
           <w:numId w:val="0"/>
         </w:numPr>
         <w:ind w:left="1680" w:leftChars="0" w:firstLine="420" w:firstLineChars="0"/>
@@ -576,6 +583,7 @@
     <w:p>
       <w:pPr>
         <w:numPr>
+          <w:ilvl w:val="0"/>
           <w:numId w:val="0"/>
         </w:numPr>
         <w:ind w:left="1680" w:leftChars="0" w:firstLine="420" w:firstLineChars="0"/>
@@ -604,6 +612,7 @@
     <w:p>
       <w:pPr>
         <w:numPr>
+          <w:ilvl w:val="0"/>
           <w:numId w:val="0"/>
         </w:numPr>
         <w:ind w:left="1680" w:leftChars="0" w:firstLine="420" w:firstLineChars="0"/>
@@ -632,11 +641,685 @@
     <w:p>
       <w:pPr>
         <w:numPr>
+          <w:ilvl w:val="0"/>
           <w:numId w:val="0"/>
         </w:numPr>
         <w:ind w:left="1680" w:leftChars="0" w:firstLine="420" w:firstLineChars="0"/>
         <w:jc w:val="left"/>
         <w:rPr>
+          <w:rFonts w:hint="eastAsia"/>
+          <w:b/>
+          <w:bCs/>
+          <w:sz w:val="21"/>
+          <w:szCs w:val="21"/>
+          <w:lang w:val="en-US" w:eastAsia="zh-CN"/>
+        </w:rPr>
+      </w:pPr>
+      <w:r>
+        <w:rPr>
+          <w:rFonts w:hint="eastAsia"/>
+          <w:b/>
+          <w:bCs/>
+          <w:sz w:val="21"/>
+          <w:szCs w:val="21"/>
+          <w:lang w:val="en-US" w:eastAsia="zh-CN"/>
+        </w:rPr>
+        <w:t>g.isErrorPage:设置当前页面是否是错误页面，若是可以使用exception内置对象</w:t>
+      </w:r>
+    </w:p>
+    <w:p>
+      <w:pPr>
+        <w:numPr>
+          <w:ilvl w:val="0"/>
+          <w:numId w:val="0"/>
+        </w:numPr>
+        <w:jc w:val="left"/>
+        <w:rPr>
+          <w:rFonts w:hint="eastAsia"/>
+          <w:b/>
+          <w:bCs/>
+          <w:sz w:val="21"/>
+          <w:szCs w:val="21"/>
+          <w:lang w:val="en-US" w:eastAsia="zh-CN"/>
+        </w:rPr>
+      </w:pPr>
+      <w:r>
+        <w:rPr>
+          <w:rFonts w:hint="eastAsia"/>
+          <w:b/>
+          <w:bCs/>
+          <w:sz w:val="21"/>
+          <w:szCs w:val="21"/>
+          <w:lang w:val="en-US" w:eastAsia="zh-CN"/>
+        </w:rPr>
+        <w:t>6.JSP的内置对象（9个隐式对象）</w:t>
+      </w:r>
+    </w:p>
+    <w:p>
+      <w:pPr>
+        <w:numPr>
+          <w:ilvl w:val="0"/>
+          <w:numId w:val="0"/>
+        </w:numPr>
+        <w:ind w:firstLine="420" w:firstLineChars="0"/>
+        <w:jc w:val="left"/>
+        <w:rPr>
+          <w:rFonts w:hint="eastAsia"/>
+          <w:b/>
+          <w:bCs/>
+          <w:sz w:val="21"/>
+          <w:szCs w:val="21"/>
+          <w:lang w:val="en-US" w:eastAsia="zh-CN"/>
+        </w:rPr>
+      </w:pPr>
+      <w:r>
+        <w:rPr>
+          <w:rFonts w:hint="eastAsia"/>
+          <w:b/>
+          <w:bCs/>
+          <w:sz w:val="21"/>
+          <w:szCs w:val="21"/>
+          <w:lang w:val="en-US" w:eastAsia="zh-CN"/>
+        </w:rPr>
+        <w:t>A.request</w:t>
+      </w:r>
+      <w:r>
+        <w:rPr>
+          <w:rFonts w:hint="eastAsia"/>
+          <w:b/>
+          <w:bCs/>
+          <w:sz w:val="21"/>
+          <w:szCs w:val="21"/>
+          <w:lang w:val="en-US" w:eastAsia="zh-CN"/>
+        </w:rPr>
+        <w:tab/>
+        <w:t>HttpServletRequest</w:t>
+      </w:r>
+    </w:p>
+    <w:p>
+      <w:pPr>
+        <w:numPr>
+          <w:ilvl w:val="0"/>
+          <w:numId w:val="0"/>
+        </w:numPr>
+        <w:ind w:firstLine="420" w:firstLineChars="0"/>
+        <w:jc w:val="left"/>
+        <w:rPr>
+          <w:rFonts w:hint="eastAsia"/>
+          <w:b/>
+          <w:bCs/>
+          <w:sz w:val="21"/>
+          <w:szCs w:val="21"/>
+          <w:lang w:val="en-US" w:eastAsia="zh-CN"/>
+        </w:rPr>
+      </w:pPr>
+      <w:r>
+        <w:rPr>
+          <w:rFonts w:hint="eastAsia"/>
+          <w:b/>
+          <w:bCs/>
+          <w:sz w:val="21"/>
+          <w:szCs w:val="21"/>
+          <w:lang w:val="en-US" w:eastAsia="zh-CN"/>
+        </w:rPr>
+        <w:t>B.response</w:t>
+      </w:r>
+      <w:r>
+        <w:rPr>
+          <w:rFonts w:hint="eastAsia"/>
+          <w:b/>
+          <w:bCs/>
+          <w:sz w:val="21"/>
+          <w:szCs w:val="21"/>
+          <w:lang w:val="en-US" w:eastAsia="zh-CN"/>
+        </w:rPr>
+        <w:tab/>
+        <w:t>HttpServletResponse</w:t>
+      </w:r>
+    </w:p>
+    <w:p>
+      <w:pPr>
+        <w:numPr>
+          <w:ilvl w:val="0"/>
+          <w:numId w:val="0"/>
+        </w:numPr>
+        <w:ind w:firstLine="420" w:firstLineChars="0"/>
+        <w:jc w:val="left"/>
+        <w:rPr>
+          <w:rFonts w:hint="eastAsia"/>
+          <w:b/>
+          <w:bCs/>
+          <w:sz w:val="21"/>
+          <w:szCs w:val="21"/>
+          <w:lang w:val="en-US" w:eastAsia="zh-CN"/>
+        </w:rPr>
+      </w:pPr>
+      <w:r>
+        <w:rPr>
+          <w:rFonts w:hint="eastAsia"/>
+          <w:b/>
+          <w:bCs/>
+          <w:sz w:val="21"/>
+          <w:szCs w:val="21"/>
+          <w:lang w:val="en-US" w:eastAsia="zh-CN"/>
+        </w:rPr>
+        <w:t>C.out</w:t>
+      </w:r>
+      <w:r>
+        <w:rPr>
+          <w:rFonts w:hint="eastAsia"/>
+          <w:b/>
+          <w:bCs/>
+          <w:sz w:val="21"/>
+          <w:szCs w:val="21"/>
+          <w:lang w:val="en-US" w:eastAsia="zh-CN"/>
+        </w:rPr>
+        <w:tab/>
+        <w:t/>
+      </w:r>
+      <w:r>
+        <w:rPr>
+          <w:rFonts w:hint="eastAsia"/>
+          <w:b/>
+          <w:bCs/>
+          <w:sz w:val="21"/>
+          <w:szCs w:val="21"/>
+          <w:lang w:val="en-US" w:eastAsia="zh-CN"/>
+        </w:rPr>
+        <w:tab/>
+        <w:t>JspWrite</w:t>
+      </w:r>
+    </w:p>
+    <w:p>
+      <w:pPr>
+        <w:numPr>
+          <w:ilvl w:val="0"/>
+          <w:numId w:val="0"/>
+        </w:numPr>
+        <w:ind w:firstLine="420" w:firstLineChars="0"/>
+        <w:jc w:val="left"/>
+        <w:rPr>
+          <w:rFonts w:hint="eastAsia"/>
+          <w:b/>
+          <w:bCs/>
+          <w:sz w:val="21"/>
+          <w:szCs w:val="21"/>
+          <w:lang w:val="en-US" w:eastAsia="zh-CN"/>
+        </w:rPr>
+      </w:pPr>
+      <w:r>
+        <w:rPr>
+          <w:rFonts w:hint="eastAsia"/>
+          <w:b/>
+          <w:bCs/>
+          <w:sz w:val="21"/>
+          <w:szCs w:val="21"/>
+          <w:lang w:val="en-US" w:eastAsia="zh-CN"/>
+        </w:rPr>
+        <w:t>D.session</w:t>
+      </w:r>
+      <w:r>
+        <w:rPr>
+          <w:rFonts w:hint="eastAsia"/>
+          <w:b/>
+          <w:bCs/>
+          <w:sz w:val="21"/>
+          <w:szCs w:val="21"/>
+          <w:lang w:val="en-US" w:eastAsia="zh-CN"/>
+        </w:rPr>
+        <w:tab/>
+        <w:t/>
+      </w:r>
+      <w:r>
+        <w:rPr>
+          <w:rFonts w:hint="eastAsia"/>
+          <w:b/>
+          <w:bCs/>
+          <w:sz w:val="21"/>
+          <w:szCs w:val="21"/>
+          <w:lang w:val="en-US" w:eastAsia="zh-CN"/>
+        </w:rPr>
+        <w:tab/>
+        <w:t>HttpSession</w:t>
+      </w:r>
+    </w:p>
+    <w:p>
+      <w:pPr>
+        <w:numPr>
+          <w:ilvl w:val="0"/>
+          <w:numId w:val="0"/>
+        </w:numPr>
+        <w:ind w:firstLine="420" w:firstLineChars="0"/>
+        <w:jc w:val="left"/>
+        <w:rPr>
+          <w:rFonts w:hint="eastAsia"/>
+          <w:b/>
+          <w:bCs/>
+          <w:sz w:val="21"/>
+          <w:szCs w:val="21"/>
+          <w:lang w:val="en-US" w:eastAsia="zh-CN"/>
+        </w:rPr>
+      </w:pPr>
+      <w:r>
+        <w:rPr>
+          <w:rFonts w:hint="eastAsia"/>
+          <w:b/>
+          <w:bCs/>
+          <w:sz w:val="21"/>
+          <w:szCs w:val="21"/>
+          <w:lang w:val="en-US" w:eastAsia="zh-CN"/>
+        </w:rPr>
+        <w:t>E.exception  Throwable</w:t>
+      </w:r>
+    </w:p>
+    <w:p>
+      <w:pPr>
+        <w:numPr>
+          <w:ilvl w:val="0"/>
+          <w:numId w:val="0"/>
+        </w:numPr>
+        <w:ind w:firstLine="420" w:firstLineChars="0"/>
+        <w:jc w:val="left"/>
+        <w:rPr>
+          <w:rFonts w:hint="eastAsia"/>
+          <w:b/>
+          <w:bCs/>
+          <w:sz w:val="21"/>
+          <w:szCs w:val="21"/>
+          <w:lang w:val="en-US" w:eastAsia="zh-CN"/>
+        </w:rPr>
+      </w:pPr>
+      <w:r>
+        <w:rPr>
+          <w:rFonts w:hint="eastAsia"/>
+          <w:b/>
+          <w:bCs/>
+          <w:sz w:val="21"/>
+          <w:szCs w:val="21"/>
+          <w:lang w:val="en-US" w:eastAsia="zh-CN"/>
+        </w:rPr>
+        <w:t>F.page</w:t>
+      </w:r>
+      <w:r>
+        <w:rPr>
+          <w:rFonts w:hint="eastAsia"/>
+          <w:b/>
+          <w:bCs/>
+          <w:sz w:val="21"/>
+          <w:szCs w:val="21"/>
+          <w:lang w:val="en-US" w:eastAsia="zh-CN"/>
+        </w:rPr>
+        <w:tab/>
+        <w:t/>
+      </w:r>
+      <w:r>
+        <w:rPr>
+          <w:rFonts w:hint="eastAsia"/>
+          <w:b/>
+          <w:bCs/>
+          <w:sz w:val="21"/>
+          <w:szCs w:val="21"/>
+          <w:lang w:val="en-US" w:eastAsia="zh-CN"/>
+        </w:rPr>
+        <w:tab/>
+        <w:t>Servelt(this)</w:t>
+      </w:r>
+    </w:p>
+    <w:p>
+      <w:pPr>
+        <w:numPr>
+          <w:ilvl w:val="0"/>
+          <w:numId w:val="0"/>
+        </w:numPr>
+        <w:ind w:firstLine="420" w:firstLineChars="0"/>
+        <w:jc w:val="left"/>
+        <w:rPr>
+          <w:rFonts w:hint="eastAsia"/>
+          <w:b/>
+          <w:bCs/>
+          <w:sz w:val="21"/>
+          <w:szCs w:val="21"/>
+          <w:lang w:val="en-US" w:eastAsia="zh-CN"/>
+        </w:rPr>
+      </w:pPr>
+      <w:r>
+        <w:rPr>
+          <w:rFonts w:hint="eastAsia"/>
+          <w:b/>
+          <w:bCs/>
+          <w:sz w:val="21"/>
+          <w:szCs w:val="21"/>
+          <w:lang w:val="en-US" w:eastAsia="zh-CN"/>
+        </w:rPr>
+        <w:t>G.config</w:t>
+      </w:r>
+      <w:r>
+        <w:rPr>
+          <w:rFonts w:hint="eastAsia"/>
+          <w:b/>
+          <w:bCs/>
+          <w:sz w:val="21"/>
+          <w:szCs w:val="21"/>
+          <w:lang w:val="en-US" w:eastAsia="zh-CN"/>
+        </w:rPr>
+        <w:tab/>
+        <w:t/>
+      </w:r>
+      <w:r>
+        <w:rPr>
+          <w:rFonts w:hint="eastAsia"/>
+          <w:b/>
+          <w:bCs/>
+          <w:sz w:val="21"/>
+          <w:szCs w:val="21"/>
+          <w:lang w:val="en-US" w:eastAsia="zh-CN"/>
+        </w:rPr>
+        <w:tab/>
+        <w:t>ServletConfig</w:t>
+      </w:r>
+    </w:p>
+    <w:p>
+      <w:pPr>
+        <w:numPr>
+          <w:ilvl w:val="0"/>
+          <w:numId w:val="0"/>
+        </w:numPr>
+        <w:ind w:firstLine="420" w:firstLineChars="0"/>
+        <w:jc w:val="left"/>
+        <w:rPr>
+          <w:rFonts w:hint="eastAsia"/>
+          <w:b/>
+          <w:bCs/>
+          <w:sz w:val="21"/>
+          <w:szCs w:val="21"/>
+          <w:lang w:val="en-US" w:eastAsia="zh-CN"/>
+        </w:rPr>
+      </w:pPr>
+      <w:r>
+        <w:rPr>
+          <w:rFonts w:hint="eastAsia"/>
+          <w:b/>
+          <w:bCs/>
+          <w:sz w:val="21"/>
+          <w:szCs w:val="21"/>
+          <w:lang w:val="en-US" w:eastAsia="zh-CN"/>
+        </w:rPr>
+        <w:t>H.application ServletContext</w:t>
+      </w:r>
+    </w:p>
+    <w:p>
+      <w:pPr>
+        <w:numPr>
+          <w:ilvl w:val="0"/>
+          <w:numId w:val="0"/>
+        </w:numPr>
+        <w:ind w:firstLine="420" w:firstLineChars="0"/>
+        <w:jc w:val="left"/>
+        <w:rPr>
+          <w:rFonts w:hint="eastAsia"/>
+          <w:b/>
+          <w:bCs/>
+          <w:sz w:val="21"/>
+          <w:szCs w:val="21"/>
+          <w:lang w:val="en-US" w:eastAsia="zh-CN"/>
+        </w:rPr>
+      </w:pPr>
+      <w:r>
+        <w:rPr>
+          <w:rFonts w:hint="eastAsia"/>
+          <w:b/>
+          <w:bCs/>
+          <w:sz w:val="21"/>
+          <w:szCs w:val="21"/>
+          <w:lang w:val="en-US" w:eastAsia="zh-CN"/>
+        </w:rPr>
+        <w:t>I.pageContext(了解）</w:t>
+      </w:r>
+    </w:p>
+    <w:p>
+      <w:pPr>
+        <w:numPr>
+          <w:ilvl w:val="0"/>
+          <w:numId w:val="0"/>
+        </w:numPr>
+        <w:jc w:val="left"/>
+        <w:rPr>
+          <w:rFonts w:hint="eastAsia"/>
+          <w:b/>
+          <w:bCs/>
+          <w:sz w:val="21"/>
+          <w:szCs w:val="21"/>
+          <w:lang w:val="en-US" w:eastAsia="zh-CN"/>
+        </w:rPr>
+      </w:pPr>
+      <w:r>
+        <w:rPr>
+          <w:rFonts w:hint="eastAsia"/>
+          <w:b/>
+          <w:bCs/>
+          <w:sz w:val="21"/>
+          <w:szCs w:val="21"/>
+          <w:lang w:val="en-US" w:eastAsia="zh-CN"/>
+        </w:rPr>
+        <w:t>7.JSP中的四个域对象</w:t>
+      </w:r>
+    </w:p>
+    <w:p>
+      <w:pPr>
+        <w:numPr>
+          <w:ilvl w:val="0"/>
+          <w:numId w:val="0"/>
+        </w:numPr>
+        <w:ind w:firstLine="420" w:firstLineChars="0"/>
+        <w:jc w:val="left"/>
+        <w:rPr>
+          <w:rFonts w:hint="eastAsia"/>
+          <w:b/>
+          <w:bCs/>
+          <w:sz w:val="21"/>
+          <w:szCs w:val="21"/>
+          <w:lang w:val="en-US" w:eastAsia="zh-CN"/>
+        </w:rPr>
+      </w:pPr>
+      <w:r>
+        <w:rPr>
+          <w:rFonts w:hint="eastAsia"/>
+          <w:b/>
+          <w:bCs/>
+          <w:sz w:val="21"/>
+          <w:szCs w:val="21"/>
+          <w:lang w:val="en-US" w:eastAsia="zh-CN"/>
+        </w:rPr>
+        <w:t>A.pageContext</w:t>
+      </w:r>
+      <w:r>
+        <w:rPr>
+          <w:rFonts w:hint="eastAsia"/>
+          <w:b/>
+          <w:bCs/>
+          <w:sz w:val="21"/>
+          <w:szCs w:val="21"/>
+          <w:lang w:val="en-US" w:eastAsia="zh-CN"/>
+        </w:rPr>
+        <w:tab/>
+        <w:t/>
+      </w:r>
+      <w:r>
+        <w:rPr>
+          <w:rFonts w:hint="eastAsia"/>
+          <w:b/>
+          <w:bCs/>
+          <w:sz w:val="21"/>
+          <w:szCs w:val="21"/>
+          <w:lang w:val="en-US" w:eastAsia="zh-CN"/>
+        </w:rPr>
+        <w:tab/>
+        <w:t>当前页面</w:t>
+      </w:r>
+    </w:p>
+    <w:p>
+      <w:pPr>
+        <w:numPr>
+          <w:ilvl w:val="0"/>
+          <w:numId w:val="0"/>
+        </w:numPr>
+        <w:ind w:firstLine="420" w:firstLineChars="0"/>
+        <w:jc w:val="left"/>
+        <w:rPr>
+          <w:rFonts w:hint="eastAsia"/>
+          <w:b/>
+          <w:bCs/>
+          <w:sz w:val="21"/>
+          <w:szCs w:val="21"/>
+          <w:lang w:val="en-US" w:eastAsia="zh-CN"/>
+        </w:rPr>
+      </w:pPr>
+      <w:r>
+        <w:rPr>
+          <w:rFonts w:hint="eastAsia"/>
+          <w:b/>
+          <w:bCs/>
+          <w:sz w:val="21"/>
+          <w:szCs w:val="21"/>
+          <w:lang w:val="en-US" w:eastAsia="zh-CN"/>
+        </w:rPr>
+        <w:t>B.request</w:t>
+      </w:r>
+      <w:r>
+        <w:rPr>
+          <w:rFonts w:hint="eastAsia"/>
+          <w:b/>
+          <w:bCs/>
+          <w:sz w:val="21"/>
+          <w:szCs w:val="21"/>
+          <w:lang w:val="en-US" w:eastAsia="zh-CN"/>
+        </w:rPr>
+        <w:tab/>
+        <w:t/>
+      </w:r>
+      <w:r>
+        <w:rPr>
+          <w:rFonts w:hint="eastAsia"/>
+          <w:b/>
+          <w:bCs/>
+          <w:sz w:val="21"/>
+          <w:szCs w:val="21"/>
+          <w:lang w:val="en-US" w:eastAsia="zh-CN"/>
+        </w:rPr>
+        <w:tab/>
+        <w:t/>
+      </w:r>
+      <w:r>
+        <w:rPr>
+          <w:rFonts w:hint="eastAsia"/>
+          <w:b/>
+          <w:bCs/>
+          <w:sz w:val="21"/>
+          <w:szCs w:val="21"/>
+          <w:lang w:val="en-US" w:eastAsia="zh-CN"/>
+        </w:rPr>
+        <w:tab/>
+        <w:t/>
+      </w:r>
+      <w:r>
+        <w:rPr>
+          <w:rFonts w:hint="eastAsia"/>
+          <w:b/>
+          <w:bCs/>
+          <w:sz w:val="21"/>
+          <w:szCs w:val="21"/>
+          <w:lang w:val="en-US" w:eastAsia="zh-CN"/>
+        </w:rPr>
+        <w:tab/>
+        <w:t>当前请求</w:t>
+      </w:r>
+    </w:p>
+    <w:p>
+      <w:pPr>
+        <w:numPr>
+          <w:ilvl w:val="0"/>
+          <w:numId w:val="0"/>
+        </w:numPr>
+        <w:ind w:firstLine="420" w:firstLineChars="0"/>
+        <w:jc w:val="left"/>
+        <w:rPr>
+          <w:rFonts w:hint="eastAsia"/>
+          <w:b/>
+          <w:bCs/>
+          <w:sz w:val="21"/>
+          <w:szCs w:val="21"/>
+          <w:lang w:val="en-US" w:eastAsia="zh-CN"/>
+        </w:rPr>
+      </w:pPr>
+      <w:r>
+        <w:rPr>
+          <w:rFonts w:hint="eastAsia"/>
+          <w:b/>
+          <w:bCs/>
+          <w:sz w:val="21"/>
+          <w:szCs w:val="21"/>
+          <w:lang w:val="en-US" w:eastAsia="zh-CN"/>
+        </w:rPr>
+        <w:t>C.session</w:t>
+      </w:r>
+      <w:r>
+        <w:rPr>
+          <w:rFonts w:hint="eastAsia"/>
+          <w:b/>
+          <w:bCs/>
+          <w:sz w:val="21"/>
+          <w:szCs w:val="21"/>
+          <w:lang w:val="en-US" w:eastAsia="zh-CN"/>
+        </w:rPr>
+        <w:tab/>
+        <w:t/>
+      </w:r>
+      <w:r>
+        <w:rPr>
+          <w:rFonts w:hint="eastAsia"/>
+          <w:b/>
+          <w:bCs/>
+          <w:sz w:val="21"/>
+          <w:szCs w:val="21"/>
+          <w:lang w:val="en-US" w:eastAsia="zh-CN"/>
+        </w:rPr>
+        <w:tab/>
+        <w:t/>
+      </w:r>
+      <w:r>
+        <w:rPr>
+          <w:rFonts w:hint="eastAsia"/>
+          <w:b/>
+          <w:bCs/>
+          <w:sz w:val="21"/>
+          <w:szCs w:val="21"/>
+          <w:lang w:val="en-US" w:eastAsia="zh-CN"/>
+        </w:rPr>
+        <w:tab/>
+        <w:t/>
+      </w:r>
+      <w:r>
+        <w:rPr>
+          <w:rFonts w:hint="eastAsia"/>
+          <w:b/>
+          <w:bCs/>
+          <w:sz w:val="21"/>
+          <w:szCs w:val="21"/>
+          <w:lang w:val="en-US" w:eastAsia="zh-CN"/>
+        </w:rPr>
+        <w:tab/>
+        <w:t>当前会话</w:t>
+      </w:r>
+    </w:p>
+    <w:p>
+      <w:pPr>
+        <w:numPr>
+          <w:ilvl w:val="0"/>
+          <w:numId w:val="0"/>
+        </w:numPr>
+        <w:ind w:firstLine="420" w:firstLineChars="0"/>
+        <w:jc w:val="left"/>
+        <w:rPr>
           <w:rFonts w:hint="default"/>
           <w:b/>
           <w:bCs/>
@@ -654,46 +1337,365 @@
           <w:szCs w:val="21"/>
           <w:lang w:val="en-US" w:eastAsia="zh-CN"/>
         </w:rPr>
-        <w:t>g.isErrorPage:设置当前页面是否是错误页面，若是可以使用exception内置对象</w:t>
+        <w:t>D.application</w:t>
+      </w:r>
+      <w:r>
+        <w:rPr>
+          <w:rFonts w:hint="eastAsia"/>
+          <w:b/>
+          <w:bCs/>
+          <w:sz w:val="21"/>
+          <w:szCs w:val="21"/>
+          <w:lang w:val="en-US" w:eastAsia="zh-CN"/>
+        </w:rPr>
+        <w:tab/>
+        <w:t/>
+      </w:r>
+      <w:r>
+        <w:rPr>
+          <w:rFonts w:hint="eastAsia"/>
+          <w:b/>
+          <w:bCs/>
+          <w:sz w:val="21"/>
+          <w:szCs w:val="21"/>
+          <w:lang w:val="en-US" w:eastAsia="zh-CN"/>
+        </w:rPr>
+        <w:tab/>
+        <w:t/>
+      </w:r>
+      <w:r>
+        <w:rPr>
+          <w:rFonts w:hint="eastAsia"/>
+          <w:b/>
+          <w:bCs/>
+          <w:sz w:val="21"/>
+          <w:szCs w:val="21"/>
+          <w:lang w:val="en-US" w:eastAsia="zh-CN"/>
+        </w:rPr>
+        <w:tab/>
+        <w:t>当前项目</w:t>
+      </w:r>
+    </w:p>
+    <w:p>
+      <w:pPr>
+        <w:numPr>
+          <w:ilvl w:val="0"/>
+          <w:numId w:val="0"/>
+        </w:numPr>
+        <w:ind w:leftChars="0"/>
+        <w:jc w:val="left"/>
+        <w:rPr>
+          <w:rFonts w:hint="eastAsia"/>
+          <w:b/>
+          <w:bCs/>
+          <w:sz w:val="21"/>
+          <w:szCs w:val="21"/>
+          <w:lang w:val="en-US" w:eastAsia="zh-CN"/>
+        </w:rPr>
+      </w:pPr>
+      <w:r>
+        <w:rPr>
+          <w:rFonts w:hint="eastAsia"/>
+          <w:b/>
+          <w:bCs/>
+          <w:sz w:val="21"/>
+          <w:szCs w:val="21"/>
+          <w:lang w:val="en-US" w:eastAsia="zh-CN"/>
+        </w:rPr>
+        <w:t>8.查询所有商品实现步骤</w:t>
+      </w:r>
+    </w:p>
+    <w:p>
+      <w:pPr>
+        <w:numPr>
+          <w:ilvl w:val="0"/>
+          <w:numId w:val="0"/>
+        </w:numPr>
+        <w:ind w:leftChars="0" w:firstLine="420" w:firstLineChars="0"/>
+        <w:jc w:val="left"/>
+        <w:rPr>
+          <w:rFonts w:hint="eastAsia"/>
+          <w:b/>
+          <w:bCs/>
+          <w:sz w:val="21"/>
+          <w:szCs w:val="21"/>
+          <w:lang w:val="en-US" w:eastAsia="zh-CN"/>
+        </w:rPr>
+      </w:pPr>
+      <w:r>
+        <w:rPr>
+          <w:rFonts w:hint="eastAsia"/>
+          <w:b/>
+          <w:bCs/>
+          <w:sz w:val="21"/>
+          <w:szCs w:val="21"/>
+          <w:lang w:val="en-US" w:eastAsia="zh-CN"/>
+        </w:rPr>
+        <w:t>A.创建数据库</w:t>
+      </w:r>
+    </w:p>
+    <w:p>
+      <w:pPr>
+        <w:numPr>
+          <w:ilvl w:val="0"/>
+          <w:numId w:val="0"/>
+        </w:numPr>
+        <w:ind w:leftChars="0" w:firstLine="420" w:firstLineChars="0"/>
+        <w:jc w:val="left"/>
+        <w:rPr>
+          <w:rFonts w:hint="eastAsia"/>
+          <w:b/>
+          <w:bCs/>
+          <w:sz w:val="21"/>
+          <w:szCs w:val="21"/>
+          <w:lang w:val="en-US" w:eastAsia="zh-CN"/>
+        </w:rPr>
+      </w:pPr>
+      <w:r>
+        <w:rPr>
+          <w:rFonts w:hint="eastAsia"/>
+          <w:b/>
+          <w:bCs/>
+          <w:sz w:val="21"/>
+          <w:szCs w:val="21"/>
+          <w:lang w:val="en-US" w:eastAsia="zh-CN"/>
+        </w:rPr>
+        <w:t>B.创建动态项目</w:t>
+      </w:r>
+    </w:p>
+    <w:p>
+      <w:pPr>
+        <w:numPr>
+          <w:ilvl w:val="0"/>
+          <w:numId w:val="0"/>
+        </w:numPr>
+        <w:ind w:leftChars="0" w:firstLine="420" w:firstLineChars="0"/>
+        <w:jc w:val="left"/>
+        <w:rPr>
+          <w:rFonts w:hint="eastAsia"/>
+          <w:b/>
+          <w:bCs/>
+          <w:sz w:val="21"/>
+          <w:szCs w:val="21"/>
+          <w:lang w:val="en-US" w:eastAsia="zh-CN"/>
+        </w:rPr>
+      </w:pPr>
+      <w:r>
+        <w:rPr>
+          <w:rFonts w:hint="eastAsia"/>
+          <w:b/>
+          <w:bCs/>
+          <w:sz w:val="21"/>
+          <w:szCs w:val="21"/>
+          <w:lang w:val="en-US" w:eastAsia="zh-CN"/>
+        </w:rPr>
+        <w:t>C.创建项目所需要的包 Servlet Service Dao Bean Utils</w:t>
+      </w:r>
+    </w:p>
+    <w:p>
+      <w:pPr>
+        <w:numPr>
+          <w:ilvl w:val="0"/>
+          <w:numId w:val="0"/>
+        </w:numPr>
+        <w:ind w:leftChars="0" w:firstLine="420" w:firstLineChars="0"/>
+        <w:jc w:val="left"/>
+        <w:rPr>
+          <w:rFonts w:hint="eastAsia"/>
+          <w:b/>
+          <w:bCs/>
+          <w:sz w:val="21"/>
+          <w:szCs w:val="21"/>
+          <w:lang w:val="en-US" w:eastAsia="zh-CN"/>
+        </w:rPr>
+      </w:pPr>
+      <w:r>
+        <w:rPr>
+          <w:rFonts w:hint="eastAsia"/>
+          <w:b/>
+          <w:bCs/>
+          <w:sz w:val="21"/>
+          <w:szCs w:val="21"/>
+          <w:lang w:val="en-US" w:eastAsia="zh-CN"/>
+        </w:rPr>
+        <w:t>D.导入需要的jar包，工具类</w:t>
+      </w:r>
+    </w:p>
+    <w:p>
+      <w:pPr>
+        <w:numPr>
+          <w:ilvl w:val="0"/>
+          <w:numId w:val="0"/>
+        </w:numPr>
+        <w:ind w:leftChars="0" w:firstLine="420" w:firstLineChars="0"/>
+        <w:jc w:val="left"/>
+        <w:rPr>
+          <w:rFonts w:hint="eastAsia"/>
+          <w:b/>
+          <w:bCs/>
+          <w:sz w:val="21"/>
+          <w:szCs w:val="21"/>
+          <w:lang w:val="en-US" w:eastAsia="zh-CN"/>
+        </w:rPr>
+      </w:pPr>
+      <w:r>
+        <w:rPr>
+          <w:rFonts w:hint="eastAsia"/>
+          <w:b/>
+          <w:bCs/>
+          <w:sz w:val="21"/>
+          <w:szCs w:val="21"/>
+          <w:lang w:val="en-US" w:eastAsia="zh-CN"/>
+        </w:rPr>
+        <w:t>E.创建一个带有查询所有商品超链接的页面</w:t>
+      </w:r>
+    </w:p>
+    <w:p>
+      <w:pPr>
+        <w:numPr>
+          <w:ilvl w:val="0"/>
+          <w:numId w:val="0"/>
+        </w:numPr>
+        <w:ind w:leftChars="0" w:firstLine="420" w:firstLineChars="0"/>
+        <w:jc w:val="left"/>
+        <w:rPr>
+          <w:rFonts w:hint="eastAsia"/>
+          <w:b/>
+          <w:bCs/>
+          <w:sz w:val="21"/>
+          <w:szCs w:val="21"/>
+          <w:lang w:val="en-US" w:eastAsia="zh-CN"/>
+        </w:rPr>
+      </w:pPr>
+      <w:r>
+        <w:rPr>
+          <w:rFonts w:hint="eastAsia"/>
+          <w:b/>
+          <w:bCs/>
+          <w:sz w:val="21"/>
+          <w:szCs w:val="21"/>
+          <w:lang w:val="en-US" w:eastAsia="zh-CN"/>
+        </w:rPr>
+        <w:t>F.创建一个Servlet</w:t>
+      </w:r>
+    </w:p>
+    <w:p>
+      <w:pPr>
+        <w:numPr>
+          <w:ilvl w:val="0"/>
+          <w:numId w:val="0"/>
+        </w:numPr>
+        <w:ind w:leftChars="0" w:firstLine="420" w:firstLineChars="0"/>
+        <w:jc w:val="left"/>
+        <w:rPr>
+          <w:rFonts w:hint="eastAsia"/>
+          <w:b/>
+          <w:bCs/>
+          <w:sz w:val="21"/>
+          <w:szCs w:val="21"/>
+          <w:lang w:val="en-US" w:eastAsia="zh-CN"/>
+        </w:rPr>
+      </w:pPr>
+      <w:r>
+        <w:rPr>
+          <w:rFonts w:hint="eastAsia"/>
+          <w:b/>
+          <w:bCs/>
+          <w:sz w:val="21"/>
+          <w:szCs w:val="21"/>
+          <w:lang w:val="en-US" w:eastAsia="zh-CN"/>
+        </w:rPr>
+        <w:t>G.创建Service并调用查询所有商品方法</w:t>
+      </w:r>
+    </w:p>
+    <w:p>
+      <w:pPr>
+        <w:numPr>
+          <w:ilvl w:val="0"/>
+          <w:numId w:val="0"/>
+        </w:numPr>
+        <w:ind w:leftChars="0" w:firstLine="420" w:firstLineChars="0"/>
+        <w:jc w:val="left"/>
+        <w:rPr>
+          <w:rFonts w:hint="eastAsia"/>
+          <w:b/>
+          <w:bCs/>
+          <w:sz w:val="21"/>
+          <w:szCs w:val="21"/>
+          <w:lang w:val="en-US" w:eastAsia="zh-CN"/>
+        </w:rPr>
+      </w:pPr>
+      <w:r>
+        <w:rPr>
+          <w:rFonts w:hint="eastAsia"/>
+          <w:b/>
+          <w:bCs/>
+          <w:sz w:val="21"/>
+          <w:szCs w:val="21"/>
+          <w:lang w:val="en-US" w:eastAsia="zh-CN"/>
+        </w:rPr>
+        <w:t>F.在Service中创建Dao并调用查询所有商品方法</w:t>
+      </w:r>
+    </w:p>
+    <w:p>
+      <w:pPr>
+        <w:numPr>
+          <w:ilvl w:val="0"/>
+          <w:numId w:val="0"/>
+        </w:numPr>
+        <w:ind w:leftChars="0" w:firstLine="420" w:firstLineChars="0"/>
+        <w:jc w:val="left"/>
+        <w:rPr>
+          <w:rFonts w:hint="eastAsia"/>
+          <w:b/>
+          <w:bCs/>
+          <w:sz w:val="21"/>
+          <w:szCs w:val="21"/>
+          <w:lang w:val="en-US" w:eastAsia="zh-CN"/>
+        </w:rPr>
+      </w:pPr>
+      <w:r>
+        <w:rPr>
+          <w:rFonts w:hint="eastAsia"/>
+          <w:b/>
+          <w:bCs/>
+          <w:sz w:val="21"/>
+          <w:szCs w:val="21"/>
+          <w:lang w:val="en-US" w:eastAsia="zh-CN"/>
+        </w:rPr>
+        <w:t>G.将List放到request域</w:t>
+      </w:r>
+    </w:p>
+    <w:p>
+      <w:pPr>
+        <w:numPr>
+          <w:ilvl w:val="0"/>
+          <w:numId w:val="0"/>
+        </w:numPr>
+        <w:ind w:leftChars="0" w:firstLine="420" w:firstLineChars="0"/>
+        <w:jc w:val="left"/>
+        <w:rPr>
+          <w:rFonts w:hint="default"/>
+          <w:b/>
+          <w:bCs/>
+          <w:sz w:val="21"/>
+          <w:szCs w:val="21"/>
+          <w:lang w:val="en-US" w:eastAsia="zh-CN"/>
+        </w:rPr>
+      </w:pPr>
+      <w:r>
+        <w:rPr>
+          <w:rFonts w:hint="eastAsia"/>
+          <w:b/>
+          <w:bCs/>
+          <w:sz w:val="21"/>
+          <w:szCs w:val="21"/>
+          <w:lang w:val="en-US" w:eastAsia="zh-CN"/>
+        </w:rPr>
+        <w:t>H.请求转发到list.jsp</w:t>
       </w:r>
       <w:bookmarkStart w:id="0" w:name="_GoBack"/>
       <w:bookmarkEnd w:id="0"/>
-    </w:p>
-    <w:p>
-      <w:pPr>
-        <w:numPr>
-          <w:ilvl w:val="0"/>
-          <w:numId w:val="0"/>
-        </w:numPr>
-        <w:ind w:leftChars="0" w:firstLine="420" w:firstLineChars="0"/>
-        <w:jc w:val="left"/>
-        <w:rPr>
-          <w:rFonts w:hint="default"/>
-          <w:b/>
-          <w:bCs/>
-          <w:sz w:val="21"/>
-          <w:szCs w:val="21"/>
-          <w:lang w:val="en-US" w:eastAsia="zh-CN"/>
-        </w:rPr>
-      </w:pPr>
-    </w:p>
-    <w:p>
-      <w:pPr>
-        <w:numPr>
-          <w:ilvl w:val="0"/>
-          <w:numId w:val="0"/>
-        </w:numPr>
-        <w:ind w:leftChars="0"/>
-        <w:jc w:val="left"/>
-        <w:rPr>
-          <w:rFonts w:hint="default"/>
-          <w:b/>
-          <w:bCs/>
-          <w:sz w:val="21"/>
-          <w:szCs w:val="21"/>
-          <w:lang w:val="en-US" w:eastAsia="zh-CN"/>
-        </w:rPr>
-      </w:pPr>
     </w:p>
     <w:sectPr>
       <w:pgSz w:w="11906" w:h="16838"/>
